--- a/Asesoria-26MAY/ProyectoDemo.docx
+++ b/Asesoria-26MAY/ProyectoDemo.docx
@@ -10,7 +10,16 @@
         <w:t xml:space="preserve">Sistema de </w:t>
       </w:r>
       <w:r>
-        <w:t>Administración de Pasajes - SAP</w:t>
+        <w:t xml:space="preserve">Administración de Pasajes </w:t>
+      </w:r>
+      <w:r>
+        <w:t xml:space="preserve">Interprovincial </w:t>
+      </w:r>
+      <w:r>
+        <w:t>- SAP</w:t>
+      </w:r>
+      <w:r>
+        <w:t>I</w:t>
       </w:r>
     </w:p>
     <w:p/>
@@ -85,28 +94,28 @@
     </w:p>
     <w:p>
       <w:pPr>
+        <w:pStyle w:val="Ttulo1"/>
+        <w:ind w:left="4253"/>
+      </w:pPr>
+      <w:bookmarkStart w:id="0" w:name="_Toc168643072"/>
+      <w:r>
+        <w:t>Dedicatoria</w:t>
+      </w:r>
+      <w:bookmarkEnd w:id="0"/>
+    </w:p>
+    <w:p>
+      <w:pPr>
         <w:spacing w:before="0" w:after="160" w:line="259" w:lineRule="auto"/>
         <w:ind w:left="4253"/>
-        <w:rPr>
-          <w:b/>
-          <w:bCs/>
-        </w:rPr>
-      </w:pPr>
-      <w:r>
-        <w:rPr>
-          <w:b/>
-          <w:bCs/>
-        </w:rPr>
-        <w:t>Dedicatoria</w:t>
-      </w:r>
-    </w:p>
-    <w:p>
-      <w:pPr>
-        <w:spacing w:before="0" w:after="160" w:line="259" w:lineRule="auto"/>
-        <w:ind w:left="4253"/>
-      </w:pPr>
-      <w:r>
-        <w:t>Dedico este trabajo a ….</w:t>
+      </w:pPr>
+      <w:r>
+        <w:t xml:space="preserve">Dedico este trabajo a </w:t>
+      </w:r>
+      <w:r>
+        <w:t xml:space="preserve">la FIIS-UNI y a </w:t>
+      </w:r>
+      <w:r>
+        <w:t>….</w:t>
       </w:r>
     </w:p>
     <w:p>
@@ -120,30 +129,26 @@
     </w:p>
     <w:p>
       <w:pPr>
+        <w:pStyle w:val="Ttulo1"/>
         <w:jc w:val="center"/>
-        <w:rPr>
-          <w:sz w:val="36"/>
-          <w:szCs w:val="36"/>
-        </w:rPr>
-      </w:pPr>
-      <w:r>
-        <w:rPr>
-          <w:sz w:val="36"/>
-          <w:szCs w:val="36"/>
-        </w:rPr>
+      </w:pPr>
+      <w:bookmarkStart w:id="1" w:name="_Toc168643073"/>
+      <w:r>
         <w:lastRenderedPageBreak/>
-        <w:t>INDICE</w:t>
-      </w:r>
+        <w:t>Índice</w:t>
+      </w:r>
+      <w:bookmarkEnd w:id="1"/>
     </w:p>
     <w:p>
       <w:pPr>
         <w:pStyle w:val="TDC1"/>
         <w:tabs>
-          <w:tab w:val="right" w:leader="dot" w:pos="8494"/>
+          <w:tab w:val="right" w:leader="dot" w:pos="9060"/>
         </w:tabs>
         <w:rPr>
           <w:rFonts w:asciiTheme="minorHAnsi" w:eastAsiaTheme="minorEastAsia" w:hAnsiTheme="minorHAnsi"/>
           <w:noProof/>
+          <w:color w:val="auto"/>
           <w:kern w:val="2"/>
           <w:sz w:val="22"/>
           <w:lang w:eastAsia="es-PE"/>
@@ -163,7 +168,7 @@
         <w:rPr>
           <w:noProof/>
         </w:rPr>
-        <w:t>INTRODUCCIÓN</w:t>
+        <w:t>Dedicatoria</w:t>
       </w:r>
       <w:r>
         <w:rPr>
@@ -181,7 +186,7 @@
         <w:rPr>
           <w:noProof/>
         </w:rPr>
-        <w:instrText xml:space="preserve"> PAGEREF _Toc167649520 \h </w:instrText>
+        <w:instrText xml:space="preserve"> PAGEREF _Toc168643072 \h </w:instrText>
       </w:r>
       <w:r>
         <w:rPr>
@@ -198,7 +203,7 @@
         <w:rPr>
           <w:noProof/>
         </w:rPr>
-        <w:t>5</w:t>
+        <w:t>2</w:t>
       </w:r>
       <w:r>
         <w:rPr>
@@ -211,11 +216,12 @@
       <w:pPr>
         <w:pStyle w:val="TDC1"/>
         <w:tabs>
-          <w:tab w:val="right" w:leader="dot" w:pos="8494"/>
+          <w:tab w:val="right" w:leader="dot" w:pos="9060"/>
         </w:tabs>
         <w:rPr>
           <w:rFonts w:asciiTheme="minorHAnsi" w:eastAsiaTheme="minorEastAsia" w:hAnsiTheme="minorHAnsi"/>
           <w:noProof/>
+          <w:color w:val="auto"/>
           <w:kern w:val="2"/>
           <w:sz w:val="22"/>
           <w:lang w:eastAsia="es-PE"/>
@@ -226,7 +232,7 @@
         <w:rPr>
           <w:noProof/>
         </w:rPr>
-        <w:t>ALCANCES Y LIMITES</w:t>
+        <w:t>Índice</w:t>
       </w:r>
       <w:r>
         <w:rPr>
@@ -244,7 +250,7 @@
         <w:rPr>
           <w:noProof/>
         </w:rPr>
-        <w:instrText xml:space="preserve"> PAGEREF _Toc167649521 \h </w:instrText>
+        <w:instrText xml:space="preserve"> PAGEREF _Toc168643073 \h </w:instrText>
       </w:r>
       <w:r>
         <w:rPr>
@@ -261,7 +267,7 @@
         <w:rPr>
           <w:noProof/>
         </w:rPr>
-        <w:t>5</w:t>
+        <w:t>3</w:t>
       </w:r>
       <w:r>
         <w:rPr>
@@ -274,11 +280,12 @@
       <w:pPr>
         <w:pStyle w:val="TDC1"/>
         <w:tabs>
-          <w:tab w:val="right" w:leader="dot" w:pos="8494"/>
+          <w:tab w:val="right" w:leader="dot" w:pos="9060"/>
         </w:tabs>
         <w:rPr>
           <w:rFonts w:asciiTheme="minorHAnsi" w:eastAsiaTheme="minorEastAsia" w:hAnsiTheme="minorHAnsi"/>
           <w:noProof/>
+          <w:color w:val="auto"/>
           <w:kern w:val="2"/>
           <w:sz w:val="22"/>
           <w:lang w:eastAsia="es-PE"/>
@@ -289,7 +296,7 @@
         <w:rPr>
           <w:noProof/>
         </w:rPr>
-        <w:t>REQUERIMIENTOS</w:t>
+        <w:t>Resumen</w:t>
       </w:r>
       <w:r>
         <w:rPr>
@@ -307,7 +314,7 @@
         <w:rPr>
           <w:noProof/>
         </w:rPr>
-        <w:instrText xml:space="preserve"> PAGEREF _Toc167649522 \h </w:instrText>
+        <w:instrText xml:space="preserve"> PAGEREF _Toc168643074 \h </w:instrText>
       </w:r>
       <w:r>
         <w:rPr>
@@ -335,13 +342,14 @@
     </w:p>
     <w:p>
       <w:pPr>
-        <w:pStyle w:val="TDC2"/>
+        <w:pStyle w:val="TDC1"/>
         <w:tabs>
-          <w:tab w:val="right" w:leader="dot" w:pos="8494"/>
+          <w:tab w:val="right" w:leader="dot" w:pos="9060"/>
         </w:tabs>
         <w:rPr>
           <w:rFonts w:asciiTheme="minorHAnsi" w:eastAsiaTheme="minorEastAsia" w:hAnsiTheme="minorHAnsi"/>
           <w:noProof/>
+          <w:color w:val="auto"/>
           <w:kern w:val="2"/>
           <w:sz w:val="22"/>
           <w:lang w:eastAsia="es-PE"/>
@@ -352,7 +360,7 @@
         <w:rPr>
           <w:noProof/>
         </w:rPr>
-        <w:t>Requerimientos Funcionales</w:t>
+        <w:t>Abstract</w:t>
       </w:r>
       <w:r>
         <w:rPr>
@@ -370,7 +378,7 @@
         <w:rPr>
           <w:noProof/>
         </w:rPr>
-        <w:instrText xml:space="preserve"> PAGEREF _Toc167649523 \h </w:instrText>
+        <w:instrText xml:space="preserve"> PAGEREF _Toc168643075 \h </w:instrText>
       </w:r>
       <w:r>
         <w:rPr>
@@ -387,7 +395,7 @@
         <w:rPr>
           <w:noProof/>
         </w:rPr>
-        <w:t>5</w:t>
+        <w:t>6</w:t>
       </w:r>
       <w:r>
         <w:rPr>
@@ -398,13 +406,14 @@
     </w:p>
     <w:p>
       <w:pPr>
-        <w:pStyle w:val="TDC2"/>
+        <w:pStyle w:val="TDC1"/>
         <w:tabs>
-          <w:tab w:val="right" w:leader="dot" w:pos="8494"/>
+          <w:tab w:val="right" w:leader="dot" w:pos="9060"/>
         </w:tabs>
         <w:rPr>
           <w:rFonts w:asciiTheme="minorHAnsi" w:eastAsiaTheme="minorEastAsia" w:hAnsiTheme="minorHAnsi"/>
           <w:noProof/>
+          <w:color w:val="auto"/>
           <w:kern w:val="2"/>
           <w:sz w:val="22"/>
           <w:lang w:eastAsia="es-PE"/>
@@ -415,7 +424,7 @@
         <w:rPr>
           <w:noProof/>
         </w:rPr>
-        <w:t>Requerimientos no Funcionales</w:t>
+        <w:t>INTRODUCCIÓN</w:t>
       </w:r>
       <w:r>
         <w:rPr>
@@ -433,7 +442,7 @@
         <w:rPr>
           <w:noProof/>
         </w:rPr>
-        <w:instrText xml:space="preserve"> PAGEREF _Toc167649524 \h </w:instrText>
+        <w:instrText xml:space="preserve"> PAGEREF _Toc168643076 \h </w:instrText>
       </w:r>
       <w:r>
         <w:rPr>
@@ -450,7 +459,7 @@
         <w:rPr>
           <w:noProof/>
         </w:rPr>
-        <w:t>5</w:t>
+        <w:t>6</w:t>
       </w:r>
       <w:r>
         <w:rPr>
@@ -461,13 +470,14 @@
     </w:p>
     <w:p>
       <w:pPr>
-        <w:pStyle w:val="TDC2"/>
+        <w:pStyle w:val="TDC1"/>
         <w:tabs>
-          <w:tab w:val="right" w:leader="dot" w:pos="8494"/>
+          <w:tab w:val="right" w:leader="dot" w:pos="9060"/>
         </w:tabs>
         <w:rPr>
           <w:rFonts w:asciiTheme="minorHAnsi" w:eastAsiaTheme="minorEastAsia" w:hAnsiTheme="minorHAnsi"/>
           <w:noProof/>
+          <w:color w:val="auto"/>
           <w:kern w:val="2"/>
           <w:sz w:val="22"/>
           <w:lang w:eastAsia="es-PE"/>
@@ -478,7 +488,7 @@
         <w:rPr>
           <w:noProof/>
         </w:rPr>
-        <w:t>Actores</w:t>
+        <w:t>ALCANCES Y LIMITES</w:t>
       </w:r>
       <w:r>
         <w:rPr>
@@ -496,7 +506,7 @@
         <w:rPr>
           <w:noProof/>
         </w:rPr>
-        <w:instrText xml:space="preserve"> PAGEREF _Toc167649525 \h </w:instrText>
+        <w:instrText xml:space="preserve"> PAGEREF _Toc168643077 \h </w:instrText>
       </w:r>
       <w:r>
         <w:rPr>
@@ -513,7 +523,7 @@
         <w:rPr>
           <w:noProof/>
         </w:rPr>
-        <w:t>6</w:t>
+        <w:t>7</w:t>
       </w:r>
       <w:r>
         <w:rPr>
@@ -524,13 +534,14 @@
     </w:p>
     <w:p>
       <w:pPr>
-        <w:pStyle w:val="TDC2"/>
+        <w:pStyle w:val="TDC1"/>
         <w:tabs>
-          <w:tab w:val="right" w:leader="dot" w:pos="8494"/>
+          <w:tab w:val="right" w:leader="dot" w:pos="9060"/>
         </w:tabs>
         <w:rPr>
           <w:rFonts w:asciiTheme="minorHAnsi" w:eastAsiaTheme="minorEastAsia" w:hAnsiTheme="minorHAnsi"/>
           <w:noProof/>
+          <w:color w:val="auto"/>
           <w:kern w:val="2"/>
           <w:sz w:val="22"/>
           <w:lang w:eastAsia="es-PE"/>
@@ -541,7 +552,7 @@
         <w:rPr>
           <w:noProof/>
         </w:rPr>
-        <w:t>Casos de uso</w:t>
+        <w:t>REQUERIMIENTOS</w:t>
       </w:r>
       <w:r>
         <w:rPr>
@@ -559,7 +570,7 @@
         <w:rPr>
           <w:noProof/>
         </w:rPr>
-        <w:instrText xml:space="preserve"> PAGEREF _Toc167649526 \h </w:instrText>
+        <w:instrText xml:space="preserve"> PAGEREF _Toc168643078 \h </w:instrText>
       </w:r>
       <w:r>
         <w:rPr>
@@ -576,7 +587,7 @@
         <w:rPr>
           <w:noProof/>
         </w:rPr>
-        <w:t>6</w:t>
+        <w:t>8</w:t>
       </w:r>
       <w:r>
         <w:rPr>
@@ -587,13 +598,14 @@
     </w:p>
     <w:p>
       <w:pPr>
-        <w:pStyle w:val="TDC1"/>
+        <w:pStyle w:val="TDC2"/>
         <w:tabs>
-          <w:tab w:val="right" w:leader="dot" w:pos="8494"/>
+          <w:tab w:val="right" w:leader="dot" w:pos="9060"/>
         </w:tabs>
         <w:rPr>
           <w:rFonts w:asciiTheme="minorHAnsi" w:eastAsiaTheme="minorEastAsia" w:hAnsiTheme="minorHAnsi"/>
           <w:noProof/>
+          <w:color w:val="auto"/>
           <w:kern w:val="2"/>
           <w:sz w:val="22"/>
           <w:lang w:eastAsia="es-PE"/>
@@ -604,7 +616,7 @@
         <w:rPr>
           <w:noProof/>
         </w:rPr>
-        <w:t>ANALISIS DE REQUERIMIENTOS</w:t>
+        <w:t>Requerimientos Funcionales</w:t>
       </w:r>
       <w:r>
         <w:rPr>
@@ -622,7 +634,7 @@
         <w:rPr>
           <w:noProof/>
         </w:rPr>
-        <w:instrText xml:space="preserve"> PAGEREF _Toc167649527 \h </w:instrText>
+        <w:instrText xml:space="preserve"> PAGEREF _Toc168643079 \h </w:instrText>
       </w:r>
       <w:r>
         <w:rPr>
@@ -639,7 +651,7 @@
         <w:rPr>
           <w:noProof/>
         </w:rPr>
-        <w:t>7</w:t>
+        <w:t>8</w:t>
       </w:r>
       <w:r>
         <w:rPr>
@@ -652,11 +664,12 @@
       <w:pPr>
         <w:pStyle w:val="TDC2"/>
         <w:tabs>
-          <w:tab w:val="right" w:leader="dot" w:pos="8494"/>
+          <w:tab w:val="right" w:leader="dot" w:pos="9060"/>
         </w:tabs>
         <w:rPr>
           <w:rFonts w:asciiTheme="minorHAnsi" w:eastAsiaTheme="minorEastAsia" w:hAnsiTheme="minorHAnsi"/>
           <w:noProof/>
+          <w:color w:val="auto"/>
           <w:kern w:val="2"/>
           <w:sz w:val="22"/>
           <w:lang w:eastAsia="es-PE"/>
@@ -667,7 +680,7 @@
         <w:rPr>
           <w:noProof/>
         </w:rPr>
-        <w:t>Proceso De Logueo</w:t>
+        <w:t>Requerimientos no Funcionales</w:t>
       </w:r>
       <w:r>
         <w:rPr>
@@ -685,7 +698,7 @@
         <w:rPr>
           <w:noProof/>
         </w:rPr>
-        <w:instrText xml:space="preserve"> PAGEREF _Toc167649528 \h </w:instrText>
+        <w:instrText xml:space="preserve"> PAGEREF _Toc168643080 \h </w:instrText>
       </w:r>
       <w:r>
         <w:rPr>
@@ -702,7 +715,7 @@
         <w:rPr>
           <w:noProof/>
         </w:rPr>
-        <w:t>7</w:t>
+        <w:t>8</w:t>
       </w:r>
       <w:r>
         <w:rPr>
@@ -713,13 +726,14 @@
     </w:p>
     <w:p>
       <w:pPr>
-        <w:pStyle w:val="TDC3"/>
+        <w:pStyle w:val="TDC2"/>
         <w:tabs>
-          <w:tab w:val="right" w:leader="dot" w:pos="8494"/>
+          <w:tab w:val="right" w:leader="dot" w:pos="9060"/>
         </w:tabs>
         <w:rPr>
           <w:rFonts w:asciiTheme="minorHAnsi" w:eastAsiaTheme="minorEastAsia" w:hAnsiTheme="minorHAnsi"/>
           <w:noProof/>
+          <w:color w:val="auto"/>
           <w:kern w:val="2"/>
           <w:sz w:val="22"/>
           <w:lang w:eastAsia="es-PE"/>
@@ -730,7 +744,7 @@
         <w:rPr>
           <w:noProof/>
         </w:rPr>
-        <w:t>Caso de uso</w:t>
+        <w:t>Actores</w:t>
       </w:r>
       <w:r>
         <w:rPr>
@@ -748,7 +762,7 @@
         <w:rPr>
           <w:noProof/>
         </w:rPr>
-        <w:instrText xml:space="preserve"> PAGEREF _Toc167649529 \h </w:instrText>
+        <w:instrText xml:space="preserve"> PAGEREF _Toc168643081 \h </w:instrText>
       </w:r>
       <w:r>
         <w:rPr>
@@ -765,7 +779,7 @@
         <w:rPr>
           <w:noProof/>
         </w:rPr>
-        <w:t>7</w:t>
+        <w:t>8</w:t>
       </w:r>
       <w:r>
         <w:rPr>
@@ -776,13 +790,14 @@
     </w:p>
     <w:p>
       <w:pPr>
-        <w:pStyle w:val="TDC3"/>
+        <w:pStyle w:val="TDC2"/>
         <w:tabs>
-          <w:tab w:val="right" w:leader="dot" w:pos="8494"/>
+          <w:tab w:val="right" w:leader="dot" w:pos="9060"/>
         </w:tabs>
         <w:rPr>
           <w:rFonts w:asciiTheme="minorHAnsi" w:eastAsiaTheme="minorEastAsia" w:hAnsiTheme="minorHAnsi"/>
           <w:noProof/>
+          <w:color w:val="auto"/>
           <w:kern w:val="2"/>
           <w:sz w:val="22"/>
           <w:lang w:eastAsia="es-PE"/>
@@ -793,7 +808,7 @@
         <w:rPr>
           <w:noProof/>
         </w:rPr>
-        <w:t>Especificación</w:t>
+        <w:t>Casos de uso</w:t>
       </w:r>
       <w:r>
         <w:rPr>
@@ -811,7 +826,7 @@
         <w:rPr>
           <w:noProof/>
         </w:rPr>
-        <w:instrText xml:space="preserve"> PAGEREF _Toc167649530 \h </w:instrText>
+        <w:instrText xml:space="preserve"> PAGEREF _Toc168643082 \h </w:instrText>
       </w:r>
       <w:r>
         <w:rPr>
@@ -828,7 +843,7 @@
         <w:rPr>
           <w:noProof/>
         </w:rPr>
-        <w:t>7</w:t>
+        <w:t>9</w:t>
       </w:r>
       <w:r>
         <w:rPr>
@@ -839,13 +854,14 @@
     </w:p>
     <w:p>
       <w:pPr>
-        <w:pStyle w:val="TDC3"/>
+        <w:pStyle w:val="TDC1"/>
         <w:tabs>
-          <w:tab w:val="right" w:leader="dot" w:pos="8494"/>
+          <w:tab w:val="right" w:leader="dot" w:pos="9060"/>
         </w:tabs>
         <w:rPr>
           <w:rFonts w:asciiTheme="minorHAnsi" w:eastAsiaTheme="minorEastAsia" w:hAnsiTheme="minorHAnsi"/>
           <w:noProof/>
+          <w:color w:val="auto"/>
           <w:kern w:val="2"/>
           <w:sz w:val="22"/>
           <w:lang w:eastAsia="es-PE"/>
@@ -856,7 +872,7 @@
         <w:rPr>
           <w:noProof/>
         </w:rPr>
-        <w:t>Diagrama E-R</w:t>
+        <w:t>ANALISIS DE REQUERIMIENTOS</w:t>
       </w:r>
       <w:r>
         <w:rPr>
@@ -874,7 +890,7 @@
         <w:rPr>
           <w:noProof/>
         </w:rPr>
-        <w:instrText xml:space="preserve"> PAGEREF _Toc167649531 \h </w:instrText>
+        <w:instrText xml:space="preserve"> PAGEREF _Toc168643083 \h </w:instrText>
       </w:r>
       <w:r>
         <w:rPr>
@@ -891,7 +907,7 @@
         <w:rPr>
           <w:noProof/>
         </w:rPr>
-        <w:t>8</w:t>
+        <w:t>10</w:t>
       </w:r>
       <w:r>
         <w:rPr>
@@ -902,13 +918,14 @@
     </w:p>
     <w:p>
       <w:pPr>
-        <w:pStyle w:val="TDC3"/>
+        <w:pStyle w:val="TDC2"/>
         <w:tabs>
-          <w:tab w:val="right" w:leader="dot" w:pos="8494"/>
+          <w:tab w:val="right" w:leader="dot" w:pos="9060"/>
         </w:tabs>
         <w:rPr>
           <w:rFonts w:asciiTheme="minorHAnsi" w:eastAsiaTheme="minorEastAsia" w:hAnsiTheme="minorHAnsi"/>
           <w:noProof/>
+          <w:color w:val="auto"/>
           <w:kern w:val="2"/>
           <w:sz w:val="22"/>
           <w:lang w:eastAsia="es-PE"/>
@@ -919,7 +936,7 @@
         <w:rPr>
           <w:noProof/>
         </w:rPr>
-        <w:t>Análisis de la caja negra</w:t>
+        <w:t>Proceso de logueo</w:t>
       </w:r>
       <w:r>
         <w:rPr>
@@ -937,7 +954,7 @@
         <w:rPr>
           <w:noProof/>
         </w:rPr>
-        <w:instrText xml:space="preserve"> PAGEREF _Toc167649532 \h </w:instrText>
+        <w:instrText xml:space="preserve"> PAGEREF _Toc168643084 \h </w:instrText>
       </w:r>
       <w:r>
         <w:rPr>
@@ -954,7 +971,7 @@
         <w:rPr>
           <w:noProof/>
         </w:rPr>
-        <w:t>8</w:t>
+        <w:t>10</w:t>
       </w:r>
       <w:r>
         <w:rPr>
@@ -965,13 +982,14 @@
     </w:p>
     <w:p>
       <w:pPr>
-        <w:pStyle w:val="TDC2"/>
+        <w:pStyle w:val="TDC3"/>
         <w:tabs>
-          <w:tab w:val="right" w:leader="dot" w:pos="8494"/>
+          <w:tab w:val="right" w:leader="dot" w:pos="9060"/>
         </w:tabs>
         <w:rPr>
           <w:rFonts w:asciiTheme="minorHAnsi" w:eastAsiaTheme="minorEastAsia" w:hAnsiTheme="minorHAnsi"/>
           <w:noProof/>
+          <w:color w:val="auto"/>
           <w:kern w:val="2"/>
           <w:sz w:val="22"/>
           <w:lang w:eastAsia="es-PE"/>
@@ -982,7 +1000,7 @@
         <w:rPr>
           <w:noProof/>
         </w:rPr>
-        <w:t>Creación de Nuevas Rutas</w:t>
+        <w:t>Caso de uso</w:t>
       </w:r>
       <w:r>
         <w:rPr>
@@ -1000,7 +1018,7 @@
         <w:rPr>
           <w:noProof/>
         </w:rPr>
-        <w:instrText xml:space="preserve"> PAGEREF _Toc167649533 \h </w:instrText>
+        <w:instrText xml:space="preserve"> PAGEREF _Toc168643085 \h </w:instrText>
       </w:r>
       <w:r>
         <w:rPr>
@@ -1017,7 +1035,7 @@
         <w:rPr>
           <w:noProof/>
         </w:rPr>
-        <w:t>11</w:t>
+        <w:t>10</w:t>
       </w:r>
       <w:r>
         <w:rPr>
@@ -1030,11 +1048,12 @@
       <w:pPr>
         <w:pStyle w:val="TDC3"/>
         <w:tabs>
-          <w:tab w:val="right" w:leader="dot" w:pos="8494"/>
+          <w:tab w:val="right" w:leader="dot" w:pos="9060"/>
         </w:tabs>
         <w:rPr>
           <w:rFonts w:asciiTheme="minorHAnsi" w:eastAsiaTheme="minorEastAsia" w:hAnsiTheme="minorHAnsi"/>
           <w:noProof/>
+          <w:color w:val="auto"/>
           <w:kern w:val="2"/>
           <w:sz w:val="22"/>
           <w:lang w:eastAsia="es-PE"/>
@@ -1045,7 +1064,7 @@
         <w:rPr>
           <w:noProof/>
         </w:rPr>
-        <w:t>Caso de Uso</w:t>
+        <w:t>Especificación</w:t>
       </w:r>
       <w:r>
         <w:rPr>
@@ -1063,7 +1082,7 @@
         <w:rPr>
           <w:noProof/>
         </w:rPr>
-        <w:instrText xml:space="preserve"> PAGEREF _Toc167649534 \h </w:instrText>
+        <w:instrText xml:space="preserve"> PAGEREF _Toc168643086 \h </w:instrText>
       </w:r>
       <w:r>
         <w:rPr>
@@ -1080,7 +1099,7 @@
         <w:rPr>
           <w:noProof/>
         </w:rPr>
-        <w:t>11</w:t>
+        <w:t>10</w:t>
       </w:r>
       <w:r>
         <w:rPr>
@@ -1093,11 +1112,12 @@
       <w:pPr>
         <w:pStyle w:val="TDC3"/>
         <w:tabs>
-          <w:tab w:val="right" w:leader="dot" w:pos="8494"/>
+          <w:tab w:val="right" w:leader="dot" w:pos="9060"/>
         </w:tabs>
         <w:rPr>
           <w:rFonts w:asciiTheme="minorHAnsi" w:eastAsiaTheme="minorEastAsia" w:hAnsiTheme="minorHAnsi"/>
           <w:noProof/>
+          <w:color w:val="auto"/>
           <w:kern w:val="2"/>
           <w:sz w:val="22"/>
           <w:lang w:eastAsia="es-PE"/>
@@ -1108,7 +1128,7 @@
         <w:rPr>
           <w:noProof/>
         </w:rPr>
-        <w:t>Especificación</w:t>
+        <w:t>Diagrama E-R</w:t>
       </w:r>
       <w:r>
         <w:rPr>
@@ -1126,7 +1146,7 @@
         <w:rPr>
           <w:noProof/>
         </w:rPr>
-        <w:instrText xml:space="preserve"> PAGEREF _Toc167649535 \h </w:instrText>
+        <w:instrText xml:space="preserve"> PAGEREF _Toc168643087 \h </w:instrText>
       </w:r>
       <w:r>
         <w:rPr>
@@ -1156,11 +1176,12 @@
       <w:pPr>
         <w:pStyle w:val="TDC3"/>
         <w:tabs>
-          <w:tab w:val="right" w:leader="dot" w:pos="8494"/>
+          <w:tab w:val="right" w:leader="dot" w:pos="9060"/>
         </w:tabs>
         <w:rPr>
           <w:rFonts w:asciiTheme="minorHAnsi" w:eastAsiaTheme="minorEastAsia" w:hAnsiTheme="minorHAnsi"/>
           <w:noProof/>
+          <w:color w:val="auto"/>
           <w:kern w:val="2"/>
           <w:sz w:val="22"/>
           <w:lang w:eastAsia="es-PE"/>
@@ -1171,7 +1192,7 @@
         <w:rPr>
           <w:noProof/>
         </w:rPr>
-        <w:t>Análisis de Caja Negra</w:t>
+        <w:t>Análisis de la caja negra</w:t>
       </w:r>
       <w:r>
         <w:rPr>
@@ -1189,7 +1210,7 @@
         <w:rPr>
           <w:noProof/>
         </w:rPr>
-        <w:instrText xml:space="preserve"> PAGEREF _Toc167649536 \h </w:instrText>
+        <w:instrText xml:space="preserve"> PAGEREF _Toc168643088 \h </w:instrText>
       </w:r>
       <w:r>
         <w:rPr>
@@ -1206,7 +1227,7 @@
         <w:rPr>
           <w:noProof/>
         </w:rPr>
-        <w:t>12</w:t>
+        <w:t>11</w:t>
       </w:r>
       <w:r>
         <w:rPr>
@@ -1219,11 +1240,12 @@
       <w:pPr>
         <w:pStyle w:val="TDC3"/>
         <w:tabs>
-          <w:tab w:val="right" w:leader="dot" w:pos="8494"/>
+          <w:tab w:val="right" w:leader="dot" w:pos="9060"/>
         </w:tabs>
         <w:rPr>
           <w:rFonts w:asciiTheme="minorHAnsi" w:eastAsiaTheme="minorEastAsia" w:hAnsiTheme="minorHAnsi"/>
           <w:noProof/>
+          <w:color w:val="auto"/>
           <w:kern w:val="2"/>
           <w:sz w:val="22"/>
           <w:lang w:eastAsia="es-PE"/>
@@ -1234,7 +1256,7 @@
         <w:rPr>
           <w:noProof/>
         </w:rPr>
-        <w:t>Diagrama E-R</w:t>
+        <w:t>Programación del servicio</w:t>
       </w:r>
       <w:r>
         <w:rPr>
@@ -1252,7 +1274,7 @@
         <w:rPr>
           <w:noProof/>
         </w:rPr>
-        <w:instrText xml:space="preserve"> PAGEREF _Toc167649537 \h </w:instrText>
+        <w:instrText xml:space="preserve"> PAGEREF _Toc168643089 \h </w:instrText>
       </w:r>
       <w:r>
         <w:rPr>
@@ -1282,11 +1304,12 @@
       <w:pPr>
         <w:pStyle w:val="TDC2"/>
         <w:tabs>
-          <w:tab w:val="right" w:leader="dot" w:pos="8494"/>
+          <w:tab w:val="right" w:leader="dot" w:pos="9060"/>
         </w:tabs>
         <w:rPr>
           <w:rFonts w:asciiTheme="minorHAnsi" w:eastAsiaTheme="minorEastAsia" w:hAnsiTheme="minorHAnsi"/>
           <w:noProof/>
+          <w:color w:val="auto"/>
           <w:kern w:val="2"/>
           <w:sz w:val="22"/>
           <w:lang w:eastAsia="es-PE"/>
@@ -1297,7 +1320,7 @@
         <w:rPr>
           <w:noProof/>
         </w:rPr>
-        <w:t>Programación de Ruta</w:t>
+        <w:t>Creación de Nuevas Rutas</w:t>
       </w:r>
       <w:r>
         <w:rPr>
@@ -1315,7 +1338,7 @@
         <w:rPr>
           <w:noProof/>
         </w:rPr>
-        <w:instrText xml:space="preserve"> PAGEREF _Toc167649538 \h </w:instrText>
+        <w:instrText xml:space="preserve"> PAGEREF _Toc168643090 \h </w:instrText>
       </w:r>
       <w:r>
         <w:rPr>
@@ -1332,7 +1355,7 @@
         <w:rPr>
           <w:noProof/>
         </w:rPr>
-        <w:t>13</w:t>
+        <w:t>14</w:t>
       </w:r>
       <w:r>
         <w:rPr>
@@ -1345,11 +1368,12 @@
       <w:pPr>
         <w:pStyle w:val="TDC3"/>
         <w:tabs>
-          <w:tab w:val="right" w:leader="dot" w:pos="8494"/>
+          <w:tab w:val="right" w:leader="dot" w:pos="9060"/>
         </w:tabs>
         <w:rPr>
           <w:rFonts w:asciiTheme="minorHAnsi" w:eastAsiaTheme="minorEastAsia" w:hAnsiTheme="minorHAnsi"/>
           <w:noProof/>
+          <w:color w:val="auto"/>
           <w:kern w:val="2"/>
           <w:sz w:val="22"/>
           <w:lang w:eastAsia="es-PE"/>
@@ -1378,7 +1402,7 @@
         <w:rPr>
           <w:noProof/>
         </w:rPr>
-        <w:instrText xml:space="preserve"> PAGEREF _Toc167649539 \h </w:instrText>
+        <w:instrText xml:space="preserve"> PAGEREF _Toc168643091 \h </w:instrText>
       </w:r>
       <w:r>
         <w:rPr>
@@ -1395,7 +1419,7 @@
         <w:rPr>
           <w:noProof/>
         </w:rPr>
-        <w:t>13</w:t>
+        <w:t>14</w:t>
       </w:r>
       <w:r>
         <w:rPr>
@@ -1408,11 +1432,12 @@
       <w:pPr>
         <w:pStyle w:val="TDC3"/>
         <w:tabs>
-          <w:tab w:val="right" w:leader="dot" w:pos="8494"/>
+          <w:tab w:val="right" w:leader="dot" w:pos="9060"/>
         </w:tabs>
         <w:rPr>
           <w:rFonts w:asciiTheme="minorHAnsi" w:eastAsiaTheme="minorEastAsia" w:hAnsiTheme="minorHAnsi"/>
           <w:noProof/>
+          <w:color w:val="auto"/>
           <w:kern w:val="2"/>
           <w:sz w:val="22"/>
           <w:lang w:eastAsia="es-PE"/>
@@ -1441,7 +1466,7 @@
         <w:rPr>
           <w:noProof/>
         </w:rPr>
-        <w:instrText xml:space="preserve"> PAGEREF _Toc167649540 \h </w:instrText>
+        <w:instrText xml:space="preserve"> PAGEREF _Toc168643092 \h </w:instrText>
       </w:r>
       <w:r>
         <w:rPr>
@@ -1458,7 +1483,7 @@
         <w:rPr>
           <w:noProof/>
         </w:rPr>
-        <w:t>13</w:t>
+        <w:t>14</w:t>
       </w:r>
       <w:r>
         <w:rPr>
@@ -1471,11 +1496,12 @@
       <w:pPr>
         <w:pStyle w:val="TDC3"/>
         <w:tabs>
-          <w:tab w:val="right" w:leader="dot" w:pos="8494"/>
+          <w:tab w:val="right" w:leader="dot" w:pos="9060"/>
         </w:tabs>
         <w:rPr>
           <w:rFonts w:asciiTheme="minorHAnsi" w:eastAsiaTheme="minorEastAsia" w:hAnsiTheme="minorHAnsi"/>
           <w:noProof/>
+          <w:color w:val="auto"/>
           <w:kern w:val="2"/>
           <w:sz w:val="22"/>
           <w:lang w:eastAsia="es-PE"/>
@@ -1486,7 +1512,7 @@
         <w:rPr>
           <w:noProof/>
         </w:rPr>
-        <w:t>Diagrama E-R</w:t>
+        <w:t>Análisis de Caja Negra</w:t>
       </w:r>
       <w:r>
         <w:rPr>
@@ -1504,7 +1530,7 @@
         <w:rPr>
           <w:noProof/>
         </w:rPr>
-        <w:instrText xml:space="preserve"> PAGEREF _Toc167649541 \h </w:instrText>
+        <w:instrText xml:space="preserve"> PAGEREF _Toc168643093 \h </w:instrText>
       </w:r>
       <w:r>
         <w:rPr>
@@ -1521,7 +1547,7 @@
         <w:rPr>
           <w:noProof/>
         </w:rPr>
-        <w:t>14</w:t>
+        <w:t>15</w:t>
       </w:r>
       <w:r>
         <w:rPr>
@@ -1532,13 +1558,14 @@
     </w:p>
     <w:p>
       <w:pPr>
-        <w:pStyle w:val="TDC2"/>
+        <w:pStyle w:val="TDC3"/>
         <w:tabs>
-          <w:tab w:val="right" w:leader="dot" w:pos="8494"/>
+          <w:tab w:val="right" w:leader="dot" w:pos="9060"/>
         </w:tabs>
         <w:rPr>
           <w:rFonts w:asciiTheme="minorHAnsi" w:eastAsiaTheme="minorEastAsia" w:hAnsiTheme="minorHAnsi"/>
           <w:noProof/>
+          <w:color w:val="auto"/>
           <w:kern w:val="2"/>
           <w:sz w:val="22"/>
           <w:lang w:eastAsia="es-PE"/>
@@ -1549,7 +1576,7 @@
         <w:rPr>
           <w:noProof/>
         </w:rPr>
-        <w:t>CRUD de Clientes</w:t>
+        <w:t>Diagrama E-R</w:t>
       </w:r>
       <w:r>
         <w:rPr>
@@ -1567,7 +1594,7 @@
         <w:rPr>
           <w:noProof/>
         </w:rPr>
-        <w:instrText xml:space="preserve"> PAGEREF _Toc167649542 \h </w:instrText>
+        <w:instrText xml:space="preserve"> PAGEREF _Toc168643094 \h </w:instrText>
       </w:r>
       <w:r>
         <w:rPr>
@@ -1595,13 +1622,14 @@
     </w:p>
     <w:p>
       <w:pPr>
-        <w:pStyle w:val="TDC3"/>
+        <w:pStyle w:val="TDC2"/>
         <w:tabs>
-          <w:tab w:val="right" w:leader="dot" w:pos="8494"/>
+          <w:tab w:val="right" w:leader="dot" w:pos="9060"/>
         </w:tabs>
         <w:rPr>
           <w:rFonts w:asciiTheme="minorHAnsi" w:eastAsiaTheme="minorEastAsia" w:hAnsiTheme="minorHAnsi"/>
           <w:noProof/>
+          <w:color w:val="auto"/>
           <w:kern w:val="2"/>
           <w:sz w:val="22"/>
           <w:lang w:eastAsia="es-PE"/>
@@ -1612,7 +1640,7 @@
         <w:rPr>
           <w:noProof/>
         </w:rPr>
-        <w:t>Análisis</w:t>
+        <w:t>Programación de Ruta</w:t>
       </w:r>
       <w:r>
         <w:rPr>
@@ -1630,7 +1658,7 @@
         <w:rPr>
           <w:noProof/>
         </w:rPr>
-        <w:instrText xml:space="preserve"> PAGEREF _Toc167649543 \h </w:instrText>
+        <w:instrText xml:space="preserve"> PAGEREF _Toc168643095 \h </w:instrText>
       </w:r>
       <w:r>
         <w:rPr>
@@ -1647,7 +1675,7 @@
         <w:rPr>
           <w:noProof/>
         </w:rPr>
-        <w:t>15</w:t>
+        <w:t>16</w:t>
       </w:r>
       <w:r>
         <w:rPr>
@@ -1660,11 +1688,12 @@
       <w:pPr>
         <w:pStyle w:val="TDC3"/>
         <w:tabs>
-          <w:tab w:val="right" w:leader="dot" w:pos="8494"/>
+          <w:tab w:val="right" w:leader="dot" w:pos="9060"/>
         </w:tabs>
         <w:rPr>
           <w:rFonts w:asciiTheme="minorHAnsi" w:eastAsiaTheme="minorEastAsia" w:hAnsiTheme="minorHAnsi"/>
           <w:noProof/>
+          <w:color w:val="auto"/>
           <w:kern w:val="2"/>
           <w:sz w:val="22"/>
           <w:lang w:eastAsia="es-PE"/>
@@ -1675,6 +1704,327 @@
         <w:rPr>
           <w:noProof/>
         </w:rPr>
+        <w:t>Caso de Uso</w:t>
+      </w:r>
+      <w:r>
+        <w:rPr>
+          <w:noProof/>
+        </w:rPr>
+        <w:tab/>
+      </w:r>
+      <w:r>
+        <w:rPr>
+          <w:noProof/>
+        </w:rPr>
+        <w:fldChar w:fldCharType="begin"/>
+      </w:r>
+      <w:r>
+        <w:rPr>
+          <w:noProof/>
+        </w:rPr>
+        <w:instrText xml:space="preserve"> PAGEREF _Toc168643096 \h </w:instrText>
+      </w:r>
+      <w:r>
+        <w:rPr>
+          <w:noProof/>
+        </w:rPr>
+      </w:r>
+      <w:r>
+        <w:rPr>
+          <w:noProof/>
+        </w:rPr>
+        <w:fldChar w:fldCharType="separate"/>
+      </w:r>
+      <w:r>
+        <w:rPr>
+          <w:noProof/>
+        </w:rPr>
+        <w:t>16</w:t>
+      </w:r>
+      <w:r>
+        <w:rPr>
+          <w:noProof/>
+        </w:rPr>
+        <w:fldChar w:fldCharType="end"/>
+      </w:r>
+    </w:p>
+    <w:p>
+      <w:pPr>
+        <w:pStyle w:val="TDC3"/>
+        <w:tabs>
+          <w:tab w:val="right" w:leader="dot" w:pos="9060"/>
+        </w:tabs>
+        <w:rPr>
+          <w:rFonts w:asciiTheme="minorHAnsi" w:eastAsiaTheme="minorEastAsia" w:hAnsiTheme="minorHAnsi"/>
+          <w:noProof/>
+          <w:color w:val="auto"/>
+          <w:kern w:val="2"/>
+          <w:sz w:val="22"/>
+          <w:lang w:eastAsia="es-PE"/>
+          <w14:ligatures w14:val="standardContextual"/>
+        </w:rPr>
+      </w:pPr>
+      <w:r>
+        <w:rPr>
+          <w:noProof/>
+        </w:rPr>
+        <w:t>Especificación</w:t>
+      </w:r>
+      <w:r>
+        <w:rPr>
+          <w:noProof/>
+        </w:rPr>
+        <w:tab/>
+      </w:r>
+      <w:r>
+        <w:rPr>
+          <w:noProof/>
+        </w:rPr>
+        <w:fldChar w:fldCharType="begin"/>
+      </w:r>
+      <w:r>
+        <w:rPr>
+          <w:noProof/>
+        </w:rPr>
+        <w:instrText xml:space="preserve"> PAGEREF _Toc168643097 \h </w:instrText>
+      </w:r>
+      <w:r>
+        <w:rPr>
+          <w:noProof/>
+        </w:rPr>
+      </w:r>
+      <w:r>
+        <w:rPr>
+          <w:noProof/>
+        </w:rPr>
+        <w:fldChar w:fldCharType="separate"/>
+      </w:r>
+      <w:r>
+        <w:rPr>
+          <w:noProof/>
+        </w:rPr>
+        <w:t>16</w:t>
+      </w:r>
+      <w:r>
+        <w:rPr>
+          <w:noProof/>
+        </w:rPr>
+        <w:fldChar w:fldCharType="end"/>
+      </w:r>
+    </w:p>
+    <w:p>
+      <w:pPr>
+        <w:pStyle w:val="TDC3"/>
+        <w:tabs>
+          <w:tab w:val="right" w:leader="dot" w:pos="9060"/>
+        </w:tabs>
+        <w:rPr>
+          <w:rFonts w:asciiTheme="minorHAnsi" w:eastAsiaTheme="minorEastAsia" w:hAnsiTheme="minorHAnsi"/>
+          <w:noProof/>
+          <w:color w:val="auto"/>
+          <w:kern w:val="2"/>
+          <w:sz w:val="22"/>
+          <w:lang w:eastAsia="es-PE"/>
+          <w14:ligatures w14:val="standardContextual"/>
+        </w:rPr>
+      </w:pPr>
+      <w:r>
+        <w:rPr>
+          <w:noProof/>
+        </w:rPr>
+        <w:lastRenderedPageBreak/>
+        <w:t>Diagrama E-R</w:t>
+      </w:r>
+      <w:r>
+        <w:rPr>
+          <w:noProof/>
+        </w:rPr>
+        <w:tab/>
+      </w:r>
+      <w:r>
+        <w:rPr>
+          <w:noProof/>
+        </w:rPr>
+        <w:fldChar w:fldCharType="begin"/>
+      </w:r>
+      <w:r>
+        <w:rPr>
+          <w:noProof/>
+        </w:rPr>
+        <w:instrText xml:space="preserve"> PAGEREF _Toc168643098 \h </w:instrText>
+      </w:r>
+      <w:r>
+        <w:rPr>
+          <w:noProof/>
+        </w:rPr>
+      </w:r>
+      <w:r>
+        <w:rPr>
+          <w:noProof/>
+        </w:rPr>
+        <w:fldChar w:fldCharType="separate"/>
+      </w:r>
+      <w:r>
+        <w:rPr>
+          <w:noProof/>
+        </w:rPr>
+        <w:t>17</w:t>
+      </w:r>
+      <w:r>
+        <w:rPr>
+          <w:noProof/>
+        </w:rPr>
+        <w:fldChar w:fldCharType="end"/>
+      </w:r>
+    </w:p>
+    <w:p>
+      <w:pPr>
+        <w:pStyle w:val="TDC2"/>
+        <w:tabs>
+          <w:tab w:val="right" w:leader="dot" w:pos="9060"/>
+        </w:tabs>
+        <w:rPr>
+          <w:rFonts w:asciiTheme="minorHAnsi" w:eastAsiaTheme="minorEastAsia" w:hAnsiTheme="minorHAnsi"/>
+          <w:noProof/>
+          <w:color w:val="auto"/>
+          <w:kern w:val="2"/>
+          <w:sz w:val="22"/>
+          <w:lang w:eastAsia="es-PE"/>
+          <w14:ligatures w14:val="standardContextual"/>
+        </w:rPr>
+      </w:pPr>
+      <w:r>
+        <w:rPr>
+          <w:noProof/>
+        </w:rPr>
+        <w:t>CRUD de Clientes</w:t>
+      </w:r>
+      <w:r>
+        <w:rPr>
+          <w:noProof/>
+        </w:rPr>
+        <w:tab/>
+      </w:r>
+      <w:r>
+        <w:rPr>
+          <w:noProof/>
+        </w:rPr>
+        <w:fldChar w:fldCharType="begin"/>
+      </w:r>
+      <w:r>
+        <w:rPr>
+          <w:noProof/>
+        </w:rPr>
+        <w:instrText xml:space="preserve"> PAGEREF _Toc168643099 \h </w:instrText>
+      </w:r>
+      <w:r>
+        <w:rPr>
+          <w:noProof/>
+        </w:rPr>
+      </w:r>
+      <w:r>
+        <w:rPr>
+          <w:noProof/>
+        </w:rPr>
+        <w:fldChar w:fldCharType="separate"/>
+      </w:r>
+      <w:r>
+        <w:rPr>
+          <w:noProof/>
+        </w:rPr>
+        <w:t>18</w:t>
+      </w:r>
+      <w:r>
+        <w:rPr>
+          <w:noProof/>
+        </w:rPr>
+        <w:fldChar w:fldCharType="end"/>
+      </w:r>
+    </w:p>
+    <w:p>
+      <w:pPr>
+        <w:pStyle w:val="TDC3"/>
+        <w:tabs>
+          <w:tab w:val="right" w:leader="dot" w:pos="9060"/>
+        </w:tabs>
+        <w:rPr>
+          <w:rFonts w:asciiTheme="minorHAnsi" w:eastAsiaTheme="minorEastAsia" w:hAnsiTheme="minorHAnsi"/>
+          <w:noProof/>
+          <w:color w:val="auto"/>
+          <w:kern w:val="2"/>
+          <w:sz w:val="22"/>
+          <w:lang w:eastAsia="es-PE"/>
+          <w14:ligatures w14:val="standardContextual"/>
+        </w:rPr>
+      </w:pPr>
+      <w:r>
+        <w:rPr>
+          <w:noProof/>
+        </w:rPr>
+        <w:t>Análisis</w:t>
+      </w:r>
+      <w:r>
+        <w:rPr>
+          <w:noProof/>
+        </w:rPr>
+        <w:tab/>
+      </w:r>
+      <w:r>
+        <w:rPr>
+          <w:noProof/>
+        </w:rPr>
+        <w:fldChar w:fldCharType="begin"/>
+      </w:r>
+      <w:r>
+        <w:rPr>
+          <w:noProof/>
+        </w:rPr>
+        <w:instrText xml:space="preserve"> PAGEREF _Toc168643100 \h </w:instrText>
+      </w:r>
+      <w:r>
+        <w:rPr>
+          <w:noProof/>
+        </w:rPr>
+      </w:r>
+      <w:r>
+        <w:rPr>
+          <w:noProof/>
+        </w:rPr>
+        <w:fldChar w:fldCharType="separate"/>
+      </w:r>
+      <w:r>
+        <w:rPr>
+          <w:noProof/>
+        </w:rPr>
+        <w:t>18</w:t>
+      </w:r>
+      <w:r>
+        <w:rPr>
+          <w:noProof/>
+        </w:rPr>
+        <w:fldChar w:fldCharType="end"/>
+      </w:r>
+    </w:p>
+    <w:p>
+      <w:pPr>
+        <w:pStyle w:val="TDC3"/>
+        <w:tabs>
+          <w:tab w:val="right" w:leader="dot" w:pos="9060"/>
+        </w:tabs>
+        <w:rPr>
+          <w:rFonts w:asciiTheme="minorHAnsi" w:eastAsiaTheme="minorEastAsia" w:hAnsiTheme="minorHAnsi"/>
+          <w:noProof/>
+          <w:color w:val="auto"/>
+          <w:kern w:val="2"/>
+          <w:sz w:val="22"/>
+          <w:lang w:eastAsia="es-PE"/>
+          <w14:ligatures w14:val="standardContextual"/>
+        </w:rPr>
+      </w:pPr>
+      <w:r>
+        <w:rPr>
+          <w:noProof/>
+        </w:rPr>
         <w:t>Diseño</w:t>
       </w:r>
       <w:r>
@@ -1693,7 +2043,7 @@
         <w:rPr>
           <w:noProof/>
         </w:rPr>
-        <w:instrText xml:space="preserve"> PAGEREF _Toc167649544 \h </w:instrText>
+        <w:instrText xml:space="preserve"> PAGEREF _Toc168643101 \h </w:instrText>
       </w:r>
       <w:r>
         <w:rPr>
@@ -1710,7 +2060,7 @@
         <w:rPr>
           <w:noProof/>
         </w:rPr>
-        <w:t>15</w:t>
+        <w:t>18</w:t>
       </w:r>
       <w:r>
         <w:rPr>
@@ -1720,94 +2070,216 @@
       </w:r>
     </w:p>
     <w:p>
-      <w:r>
+      <w:pPr>
+        <w:pStyle w:val="TDC1"/>
+        <w:tabs>
+          <w:tab w:val="right" w:leader="dot" w:pos="9060"/>
+        </w:tabs>
+        <w:rPr>
+          <w:rFonts w:asciiTheme="minorHAnsi" w:eastAsiaTheme="minorEastAsia" w:hAnsiTheme="minorHAnsi"/>
+          <w:noProof/>
+          <w:color w:val="auto"/>
+          <w:kern w:val="2"/>
+          <w:sz w:val="22"/>
+          <w:lang w:eastAsia="es-PE"/>
+          <w14:ligatures w14:val="standardContextual"/>
+        </w:rPr>
+      </w:pPr>
+      <w:r>
+        <w:rPr>
+          <w:noProof/>
+        </w:rPr>
+        <w:t>BIBLIOGRAFIA</w:t>
+      </w:r>
+      <w:r>
+        <w:rPr>
+          <w:noProof/>
+        </w:rPr>
+        <w:tab/>
+      </w:r>
+      <w:r>
+        <w:rPr>
+          <w:noProof/>
+        </w:rPr>
+        <w:fldChar w:fldCharType="begin"/>
+      </w:r>
+      <w:r>
+        <w:rPr>
+          <w:noProof/>
+        </w:rPr>
+        <w:instrText xml:space="preserve"> PAGEREF _Toc168643102 \h </w:instrText>
+      </w:r>
+      <w:r>
+        <w:rPr>
+          <w:noProof/>
+        </w:rPr>
+      </w:r>
+      <w:r>
+        <w:rPr>
+          <w:noProof/>
+        </w:rPr>
+        <w:fldChar w:fldCharType="separate"/>
+      </w:r>
+      <w:r>
+        <w:rPr>
+          <w:noProof/>
+        </w:rPr>
+        <w:t>19</w:t>
+      </w:r>
+      <w:r>
+        <w:rPr>
+          <w:noProof/>
+        </w:rPr>
         <w:fldChar w:fldCharType="end"/>
       </w:r>
     </w:p>
     <w:p>
+      <w:r>
+        <w:fldChar w:fldCharType="end"/>
+      </w:r>
+    </w:p>
+    <w:p>
       <w:pPr>
         <w:spacing w:before="0" w:after="160" w:line="259" w:lineRule="auto"/>
       </w:pPr>
       <w:r>
+        <w:br w:type="page"/>
+      </w:r>
+    </w:p>
+    <w:p>
+      <w:pPr>
+        <w:pStyle w:val="Ttulo1"/>
+        <w:jc w:val="center"/>
+      </w:pPr>
+      <w:bookmarkStart w:id="2" w:name="_Toc168643074"/>
+      <w:r>
         <w:lastRenderedPageBreak/>
-        <w:br w:type="page"/>
-      </w:r>
-    </w:p>
-    <w:p>
-      <w:pPr>
-        <w:pStyle w:val="Ttulo1"/>
-      </w:pPr>
-      <w:bookmarkStart w:id="0" w:name="_Toc167649520"/>
-      <w:r>
-        <w:lastRenderedPageBreak/>
-        <w:t>INTRODUCCIÓN</w:t>
-      </w:r>
-      <w:bookmarkEnd w:id="0"/>
-    </w:p>
-    <w:p>
-      <w:r>
-        <w:t>1. Contextualización del tema</w:t>
-      </w:r>
-    </w:p>
-    <w:p>
-      <w:r>
-        <w:t>Breve descripción del tema de estudio y su relevancia en el campo académico.</w:t>
-      </w:r>
-    </w:p>
-    <w:p>
-      <w:r>
-        <w:t>Justificación de la importancia del tema y su impacto en la disciplina.</w:t>
-      </w:r>
-    </w:p>
-    <w:p>
-      <w:r>
-        <w:t>2. Objetivos de la investigación</w:t>
-      </w:r>
-    </w:p>
-    <w:p>
-      <w:r>
-        <w:t>Declaración clara de los objetivos generales y específicos del estudio.</w:t>
-      </w:r>
-    </w:p>
-    <w:p>
-      <w:r>
-        <w:t>Explicación de lo que se busca lograr con la investigación.</w:t>
-      </w:r>
-    </w:p>
-    <w:p/>
-    <w:p/>
-    <w:p>
-      <w:pPr>
-        <w:pStyle w:val="Ttulo1"/>
-      </w:pPr>
-      <w:bookmarkStart w:id="1" w:name="_Toc167649521"/>
-      <w:r>
-        <w:t>ALCANCES Y LIMITES</w:t>
-      </w:r>
-      <w:bookmarkEnd w:id="1"/>
+        <w:t>Resumen</w:t>
+      </w:r>
+      <w:bookmarkEnd w:id="2"/>
     </w:p>
     <w:p/>
     <w:p/>
     <w:p/>
     <w:p>
       <w:pPr>
+        <w:spacing w:before="0" w:after="160" w:line="259" w:lineRule="auto"/>
+        <w:jc w:val="left"/>
+      </w:pPr>
+      <w:r>
+        <w:br w:type="page"/>
+      </w:r>
+    </w:p>
+    <w:p>
+      <w:pPr>
         <w:pStyle w:val="Ttulo1"/>
-      </w:pPr>
-      <w:bookmarkStart w:id="2" w:name="_Toc167649522"/>
-      <w:r>
+        <w:jc w:val="center"/>
+      </w:pPr>
+      <w:bookmarkStart w:id="3" w:name="_Toc168643075"/>
+      <w:proofErr w:type="spellStart"/>
+      <w:r>
+        <w:lastRenderedPageBreak/>
+        <w:t>Abstract</w:t>
+      </w:r>
+      <w:bookmarkEnd w:id="3"/>
+      <w:proofErr w:type="spellEnd"/>
+    </w:p>
+    <w:p/>
+    <w:p/>
+    <w:p/>
+    <w:p/>
+    <w:p>
+      <w:pPr>
+        <w:pStyle w:val="Ttulo1"/>
+      </w:pPr>
+      <w:bookmarkStart w:id="4" w:name="_Toc168643076"/>
+      <w:r>
+        <w:t>INTRODUCCIÓN</w:t>
+      </w:r>
+      <w:bookmarkEnd w:id="4"/>
+    </w:p>
+    <w:p>
+      <w:r>
+        <w:t>1. Contextualización del tema</w:t>
+      </w:r>
+    </w:p>
+    <w:p>
+      <w:r>
+        <w:t>Breve descripción del tema de estudio y su relevancia en el campo académico.</w:t>
+      </w:r>
+    </w:p>
+    <w:p>
+      <w:r>
+        <w:t>Justificación de la importancia del tema y su impacto en la disciplina.</w:t>
+      </w:r>
+    </w:p>
+    <w:p>
+      <w:r>
+        <w:t>2. Objetivos de la investigación</w:t>
+      </w:r>
+    </w:p>
+    <w:p>
+      <w:r>
+        <w:t>Declaración clara de los objetivos generales y específicos del estudio.</w:t>
+      </w:r>
+    </w:p>
+    <w:p>
+      <w:r>
+        <w:t>Explicación de lo que se busca lograr con la investigación.</w:t>
+      </w:r>
+    </w:p>
+    <w:p/>
+    <w:p>
+      <w:pPr>
+        <w:spacing w:before="0" w:after="160" w:line="259" w:lineRule="auto"/>
+        <w:jc w:val="left"/>
+      </w:pPr>
+      <w:r>
+        <w:br w:type="page"/>
+      </w:r>
+    </w:p>
+    <w:p>
+      <w:pPr>
+        <w:pStyle w:val="Ttulo1"/>
+      </w:pPr>
+      <w:bookmarkStart w:id="5" w:name="_Toc168643077"/>
+      <w:r>
+        <w:lastRenderedPageBreak/>
+        <w:t>ALCANCES Y LIMITES</w:t>
+      </w:r>
+      <w:bookmarkEnd w:id="5"/>
+    </w:p>
+    <w:p/>
+    <w:p/>
+    <w:p>
+      <w:pPr>
+        <w:spacing w:before="0" w:after="160" w:line="259" w:lineRule="auto"/>
+        <w:jc w:val="left"/>
+      </w:pPr>
+      <w:r>
+        <w:br w:type="page"/>
+      </w:r>
+    </w:p>
+    <w:p>
+      <w:pPr>
+        <w:pStyle w:val="Ttulo1"/>
+      </w:pPr>
+      <w:bookmarkStart w:id="6" w:name="_Toc168643078"/>
+      <w:r>
+        <w:lastRenderedPageBreak/>
         <w:t>REQUERIMIENTOS</w:t>
       </w:r>
-      <w:bookmarkEnd w:id="2"/>
+      <w:bookmarkEnd w:id="6"/>
     </w:p>
     <w:p>
       <w:pPr>
         <w:pStyle w:val="Ttulo2"/>
       </w:pPr>
-      <w:bookmarkStart w:id="3" w:name="_Toc167649523"/>
+      <w:bookmarkStart w:id="7" w:name="_Toc168643079"/>
       <w:r>
         <w:t>Requerimientos Funcionales</w:t>
       </w:r>
-      <w:bookmarkEnd w:id="3"/>
+      <w:bookmarkEnd w:id="7"/>
     </w:p>
     <w:p>
       <w:pPr>
@@ -1818,7 +2290,7 @@
         </w:numPr>
       </w:pPr>
       <w:r>
-        <w:t>El acceso al sistema será solo de personal autorizado mediante usuario y clave. Cada usuario debe tener su rol o perfil.</w:t>
+        <w:t>El acceso al sistema será solo de personal autorizado mediante usuario y clave. Cada usuario debe tener su rol o perfil</w:t>
       </w:r>
     </w:p>
     <w:p>
@@ -1830,7 +2302,7 @@
         </w:numPr>
       </w:pPr>
       <w:r>
-        <w:t>El sistema debe permitir crear nuevas rutas.</w:t>
+        <w:t>El sistema debe permitir crear nuevas rutas</w:t>
       </w:r>
     </w:p>
     <w:p>
@@ -1842,7 +2314,10 @@
         </w:numPr>
       </w:pPr>
       <w:r>
-        <w:t>El sistema debe permitir programar las salidas de los buses.</w:t>
+        <w:t xml:space="preserve">El sistema debe permitir programar </w:t>
+      </w:r>
+      <w:r>
+        <w:t>viajes</w:t>
       </w:r>
     </w:p>
     <w:p>
@@ -1854,7 +2329,7 @@
         </w:numPr>
       </w:pPr>
       <w:r>
-        <w:t>El sistema debe permitir la venta de pasajes.</w:t>
+        <w:t>El sistema debe permitir la venta de pasajes</w:t>
       </w:r>
     </w:p>
     <w:p>
@@ -1865,6 +2340,9 @@
           <w:numId w:val="1"/>
         </w:numPr>
       </w:pPr>
+      <w:r>
+        <w:t>Control de salida de buses</w:t>
+      </w:r>
     </w:p>
     <w:p>
       <w:pPr>
@@ -1875,18 +2353,30 @@
         </w:numPr>
       </w:pPr>
       <w:r>
-        <w:t>Reportes y consultas de ventas por diferentes indicadores.</w:t>
+        <w:t>Control de llegada de buses</w:t>
+      </w:r>
+    </w:p>
+    <w:p>
+      <w:pPr>
+        <w:pStyle w:val="Prrafodelista"/>
+        <w:numPr>
+          <w:ilvl w:val="0"/>
+          <w:numId w:val="1"/>
+        </w:numPr>
+      </w:pPr>
+      <w:r>
+        <w:t>Reportes y consultas de ventas por diferentes indicadores</w:t>
       </w:r>
     </w:p>
     <w:p>
       <w:pPr>
         <w:pStyle w:val="Ttulo2"/>
       </w:pPr>
-      <w:bookmarkStart w:id="4" w:name="_Toc167649524"/>
+      <w:bookmarkStart w:id="8" w:name="_Toc168643080"/>
       <w:r>
         <w:t>Requerimientos no Funcionales</w:t>
       </w:r>
-      <w:bookmarkEnd w:id="4"/>
+      <w:bookmarkEnd w:id="8"/>
     </w:p>
     <w:p>
       <w:pPr>
@@ -1928,12 +2418,11 @@
       <w:pPr>
         <w:pStyle w:val="Ttulo2"/>
       </w:pPr>
-      <w:bookmarkStart w:id="5" w:name="_Toc167649525"/>
-      <w:r>
-        <w:lastRenderedPageBreak/>
+      <w:bookmarkStart w:id="9" w:name="_Toc168643081"/>
+      <w:r>
         <w:t>Actores</w:t>
       </w:r>
-      <w:bookmarkEnd w:id="5"/>
+      <w:bookmarkEnd w:id="9"/>
     </w:p>
     <w:p>
       <w:pPr>
@@ -2116,6 +2605,7 @@
               <w:jc w:val="center"/>
             </w:pPr>
             <w:r>
+              <w:lastRenderedPageBreak/>
               <w:t>ACT02</w:t>
             </w:r>
           </w:p>
@@ -2194,11 +2684,11 @@
       <w:pPr>
         <w:pStyle w:val="Ttulo2"/>
       </w:pPr>
-      <w:bookmarkStart w:id="6" w:name="_Toc167649526"/>
+      <w:bookmarkStart w:id="10" w:name="_Toc168643082"/>
       <w:r>
         <w:t>Casos de uso</w:t>
       </w:r>
-      <w:bookmarkEnd w:id="6"/>
+      <w:bookmarkEnd w:id="10"/>
     </w:p>
     <w:tbl>
       <w:tblPr>
@@ -2467,33 +2957,42 @@
       <w:pPr>
         <w:pStyle w:val="Ttulo1"/>
       </w:pPr>
-      <w:bookmarkStart w:id="7" w:name="_Toc167649527"/>
+      <w:bookmarkStart w:id="11" w:name="_Toc168643083"/>
       <w:r>
         <w:lastRenderedPageBreak/>
         <w:t>ANALISIS DE REQUERIMIENTOS</w:t>
       </w:r>
-      <w:bookmarkEnd w:id="7"/>
+      <w:bookmarkEnd w:id="11"/>
     </w:p>
     <w:p>
       <w:pPr>
         <w:pStyle w:val="Ttulo2"/>
       </w:pPr>
-      <w:bookmarkStart w:id="8" w:name="_Toc167649528"/>
-      <w:r>
-        <w:t xml:space="preserve">Proceso De </w:t>
+      <w:bookmarkStart w:id="12" w:name="_Toc168643084"/>
+      <w:r>
+        <w:t xml:space="preserve">Proceso </w:t>
+      </w:r>
+      <w:r>
+        <w:t>d</w:t>
+      </w:r>
+      <w:r>
+        <w:t xml:space="preserve">e </w:t>
       </w:r>
       <w:proofErr w:type="spellStart"/>
       <w:r>
-        <w:t>Logueo</w:t>
-      </w:r>
-      <w:bookmarkEnd w:id="8"/>
+        <w:t>l</w:t>
+      </w:r>
+      <w:r>
+        <w:t>ogueo</w:t>
+      </w:r>
+      <w:bookmarkEnd w:id="12"/>
       <w:proofErr w:type="spellEnd"/>
     </w:p>
     <w:p>
       <w:pPr>
         <w:pStyle w:val="Ttulo3"/>
       </w:pPr>
-      <w:bookmarkStart w:id="9" w:name="_Toc167649529"/>
+      <w:bookmarkStart w:id="13" w:name="_Toc168643085"/>
       <w:r>
         <w:t xml:space="preserve">Caso de </w:t>
       </w:r>
@@ -2503,7 +3002,7 @@
       <w:r>
         <w:t>so</w:t>
       </w:r>
-      <w:bookmarkEnd w:id="9"/>
+      <w:bookmarkEnd w:id="13"/>
     </w:p>
     <w:p>
       <w:pPr>
@@ -2555,11 +3054,11 @@
       <w:pPr>
         <w:pStyle w:val="Ttulo3"/>
       </w:pPr>
-      <w:bookmarkStart w:id="10" w:name="_Toc167649530"/>
+      <w:bookmarkStart w:id="14" w:name="_Toc168643086"/>
       <w:r>
         <w:t>Especificación</w:t>
       </w:r>
-      <w:bookmarkEnd w:id="10"/>
+      <w:bookmarkEnd w:id="14"/>
     </w:p>
     <w:tbl>
       <w:tblPr>
@@ -3197,11 +3696,11 @@
       <w:pPr>
         <w:pStyle w:val="Ttulo3"/>
       </w:pPr>
-      <w:bookmarkStart w:id="11" w:name="_Toc167649531"/>
+      <w:bookmarkStart w:id="15" w:name="_Toc168643087"/>
       <w:r>
         <w:t>Diagrama E-R</w:t>
       </w:r>
-      <w:bookmarkEnd w:id="11"/>
+      <w:bookmarkEnd w:id="15"/>
     </w:p>
     <w:p>
       <w:pPr>
@@ -3266,11 +3765,11 @@
       <w:pPr>
         <w:pStyle w:val="Ttulo3"/>
       </w:pPr>
-      <w:bookmarkStart w:id="12" w:name="_Toc167649532"/>
+      <w:bookmarkStart w:id="16" w:name="_Toc168643088"/>
       <w:r>
         <w:t>Análisis de la caja negra</w:t>
       </w:r>
-      <w:bookmarkEnd w:id="12"/>
+      <w:bookmarkEnd w:id="16"/>
     </w:p>
     <w:p>
       <w:pPr>
@@ -3282,7 +3781,7 @@
           <w:lang w:eastAsia="es-PE"/>
         </w:rPr>
         <w:drawing>
-          <wp:inline distT="0" distB="0" distL="0" distR="0" wp14:anchorId="23878BCB" wp14:editId="1AE13661">
+          <wp:inline distT="0" distB="0" distL="0" distR="0" wp14:anchorId="23878BCB" wp14:editId="0D0AAB77">
             <wp:extent cx="4881125" cy="1512000"/>
             <wp:effectExtent l="0" t="0" r="0" b="0"/>
             <wp:docPr id="2" name="Imagen 2"/>
@@ -3423,18 +3922,23 @@
     </w:p>
     <w:p>
       <w:pPr>
-        <w:rPr>
-          <w:b/>
-          <w:bCs/>
-        </w:rPr>
-      </w:pPr>
-      <w:r>
-        <w:rPr>
-          <w:b/>
-          <w:bCs/>
-        </w:rPr>
+        <w:spacing w:before="0" w:after="160" w:line="259" w:lineRule="auto"/>
+        <w:jc w:val="left"/>
+      </w:pPr>
+      <w:r>
+        <w:br w:type="page"/>
+      </w:r>
+    </w:p>
+    <w:p>
+      <w:pPr>
+        <w:pStyle w:val="Ttulo3"/>
+      </w:pPr>
+      <w:bookmarkStart w:id="17" w:name="_Toc168643089"/>
+      <w:r>
+        <w:lastRenderedPageBreak/>
         <w:t>Programación del servicio</w:t>
       </w:r>
+      <w:bookmarkEnd w:id="17"/>
     </w:p>
     <w:p>
       <w:pPr>
@@ -3494,7 +3998,6 @@
         <w:pStyle w:val="NormalScript"/>
       </w:pPr>
       <w:r>
-        <w:lastRenderedPageBreak/>
         <w:tab/>
       </w:r>
       <w:r>
@@ -4618,21 +5121,7 @@
         <w:rPr>
           <w:lang w:val="en-US"/>
         </w:rPr>
-        <w:t>"</w:t>
-      </w:r>
-      <w:proofErr w:type="spellStart"/>
-      <w:r>
-        <w:rPr>
-          <w:lang w:val="en-US"/>
-        </w:rPr>
-        <w:t>Datos</w:t>
-      </w:r>
-      <w:proofErr w:type="spellEnd"/>
-      <w:r>
-        <w:rPr>
-          <w:lang w:val="en-US"/>
-        </w:rPr>
-        <w:t xml:space="preserve"> </w:t>
+        <w:t xml:space="preserve">"Datos </w:t>
       </w:r>
       <w:proofErr w:type="spellStart"/>
       <w:r>
@@ -5468,6 +5957,7 @@
         <w:rPr>
           <w:lang w:val="en-US"/>
         </w:rPr>
+        <w:lastRenderedPageBreak/>
         <w:tab/>
       </w:r>
       <w:r>
@@ -5552,22 +6042,22 @@
       <w:pPr>
         <w:pStyle w:val="Ttulo2"/>
       </w:pPr>
-      <w:bookmarkStart w:id="13" w:name="_Toc167649533"/>
+      <w:bookmarkStart w:id="18" w:name="_Toc168643090"/>
       <w:r>
         <w:lastRenderedPageBreak/>
         <w:t>Creación de Nuevas Rutas</w:t>
       </w:r>
-      <w:bookmarkEnd w:id="13"/>
+      <w:bookmarkEnd w:id="18"/>
     </w:p>
     <w:p>
       <w:pPr>
         <w:pStyle w:val="Ttulo3"/>
       </w:pPr>
-      <w:bookmarkStart w:id="14" w:name="_Toc167649534"/>
+      <w:bookmarkStart w:id="19" w:name="_Toc168643091"/>
       <w:r>
         <w:t>Caso de Uso</w:t>
       </w:r>
-      <w:bookmarkEnd w:id="14"/>
+      <w:bookmarkEnd w:id="19"/>
     </w:p>
     <w:p>
       <w:pPr>
@@ -5633,11 +6123,11 @@
       <w:pPr>
         <w:pStyle w:val="Ttulo3"/>
       </w:pPr>
-      <w:bookmarkStart w:id="15" w:name="_Toc167649535"/>
+      <w:bookmarkStart w:id="20" w:name="_Toc168643092"/>
       <w:r>
         <w:t>Especificación</w:t>
       </w:r>
-      <w:bookmarkEnd w:id="15"/>
+      <w:bookmarkEnd w:id="20"/>
     </w:p>
     <w:tbl>
       <w:tblPr>
@@ -6272,11 +6762,11 @@
       <w:pPr>
         <w:pStyle w:val="Ttulo3"/>
       </w:pPr>
-      <w:bookmarkStart w:id="16" w:name="_Toc167649536"/>
+      <w:bookmarkStart w:id="21" w:name="_Toc168643093"/>
       <w:r>
         <w:t>Análisis de Caja Negra</w:t>
       </w:r>
-      <w:bookmarkEnd w:id="16"/>
+      <w:bookmarkEnd w:id="21"/>
     </w:p>
     <w:p>
       <w:pPr>
@@ -6287,7 +6777,7 @@
           <w:noProof/>
         </w:rPr>
         <w:drawing>
-          <wp:inline distT="0" distB="0" distL="0" distR="0" wp14:anchorId="4E995622" wp14:editId="134A0CFE">
+          <wp:inline distT="0" distB="0" distL="0" distR="0" wp14:anchorId="4E995622" wp14:editId="7B01BF09">
             <wp:extent cx="5394960" cy="2423160"/>
             <wp:effectExtent l="0" t="0" r="0" b="0"/>
             <wp:docPr id="15" name="Imagen 15"/>
@@ -6340,11 +6830,11 @@
       <w:pPr>
         <w:pStyle w:val="Ttulo3"/>
       </w:pPr>
-      <w:bookmarkStart w:id="17" w:name="_Toc167649537"/>
+      <w:bookmarkStart w:id="22" w:name="_Toc168643094"/>
       <w:r>
         <w:t>Diagrama E-R</w:t>
       </w:r>
-      <w:bookmarkEnd w:id="17"/>
+      <w:bookmarkEnd w:id="22"/>
     </w:p>
     <w:p>
       <w:pPr>
@@ -6419,7 +6909,7 @@
       <w:pPr>
         <w:pStyle w:val="Ttulo2"/>
       </w:pPr>
-      <w:bookmarkStart w:id="18" w:name="_Toc167649538"/>
+      <w:bookmarkStart w:id="23" w:name="_Toc168643095"/>
       <w:r>
         <w:lastRenderedPageBreak/>
         <w:t xml:space="preserve">Programación </w:t>
@@ -6430,17 +6920,17 @@
       <w:r>
         <w:t>e Ruta</w:t>
       </w:r>
-      <w:bookmarkEnd w:id="18"/>
+      <w:bookmarkEnd w:id="23"/>
     </w:p>
     <w:p>
       <w:pPr>
         <w:pStyle w:val="Ttulo3"/>
       </w:pPr>
-      <w:bookmarkStart w:id="19" w:name="_Toc167649539"/>
+      <w:bookmarkStart w:id="24" w:name="_Toc168643096"/>
       <w:r>
         <w:t>Caso de Uso</w:t>
       </w:r>
-      <w:bookmarkEnd w:id="19"/>
+      <w:bookmarkEnd w:id="24"/>
     </w:p>
     <w:p>
       <w:pPr>
@@ -6506,11 +6996,11 @@
       <w:pPr>
         <w:pStyle w:val="Ttulo3"/>
       </w:pPr>
-      <w:bookmarkStart w:id="20" w:name="_Toc167649540"/>
+      <w:bookmarkStart w:id="25" w:name="_Toc168643097"/>
       <w:r>
         <w:t>Especificación</w:t>
       </w:r>
-      <w:bookmarkEnd w:id="20"/>
+      <w:bookmarkEnd w:id="25"/>
     </w:p>
     <w:tbl>
       <w:tblPr>
@@ -6902,11 +7392,9 @@
             <w:r>
               <w:t xml:space="preserve">en caso contrario, se debe realizar </w:t>
             </w:r>
-            <w:proofErr w:type="gramStart"/>
-            <w:r>
-              <w:t>la correcciones</w:t>
-            </w:r>
-            <w:proofErr w:type="gramEnd"/>
+            <w:r>
+              <w:t>las correcciones</w:t>
+            </w:r>
             <w:r>
               <w:t xml:space="preserve"> y volver a ejecutar el formulario.</w:t>
             </w:r>
@@ -7204,11 +7692,11 @@
       <w:pPr>
         <w:pStyle w:val="Ttulo3"/>
       </w:pPr>
-      <w:bookmarkStart w:id="21" w:name="_Toc167649541"/>
+      <w:bookmarkStart w:id="26" w:name="_Toc168643098"/>
       <w:r>
         <w:t>Diagrama E-R</w:t>
       </w:r>
-      <w:bookmarkEnd w:id="21"/>
+      <w:bookmarkEnd w:id="26"/>
     </w:p>
     <w:p>
       <w:pPr>
@@ -7275,50 +7763,30 @@
         <w:spacing w:before="0" w:after="160" w:line="259" w:lineRule="auto"/>
         <w:jc w:val="left"/>
       </w:pPr>
-    </w:p>
-    <w:p>
-      <w:pPr>
-        <w:spacing w:before="0" w:after="160" w:line="259" w:lineRule="auto"/>
-        <w:jc w:val="left"/>
-      </w:pPr>
-    </w:p>
-    <w:p>
-      <w:pPr>
-        <w:spacing w:before="0" w:after="160" w:line="259" w:lineRule="auto"/>
-        <w:jc w:val="left"/>
-      </w:pPr>
-    </w:p>
-    <w:p>
-      <w:pPr>
-        <w:spacing w:before="0" w:after="160" w:line="259" w:lineRule="auto"/>
-        <w:jc w:val="left"/>
-      </w:pPr>
-    </w:p>
-    <w:p>
-      <w:pPr>
-        <w:spacing w:before="0" w:after="160" w:line="259" w:lineRule="auto"/>
-        <w:jc w:val="left"/>
-      </w:pPr>
+      <w:r>
+        <w:br w:type="page"/>
+      </w:r>
     </w:p>
     <w:p>
       <w:pPr>
         <w:pStyle w:val="Ttulo2"/>
       </w:pPr>
-      <w:bookmarkStart w:id="22" w:name="_Toc167649542"/>
-      <w:r>
+      <w:bookmarkStart w:id="27" w:name="_Toc168643099"/>
+      <w:r>
+        <w:lastRenderedPageBreak/>
         <w:t>CRUD de Clientes</w:t>
       </w:r>
-      <w:bookmarkEnd w:id="22"/>
+      <w:bookmarkEnd w:id="27"/>
     </w:p>
     <w:p>
       <w:pPr>
         <w:pStyle w:val="Ttulo3"/>
       </w:pPr>
-      <w:bookmarkStart w:id="23" w:name="_Toc167649543"/>
+      <w:bookmarkStart w:id="28" w:name="_Toc168643100"/>
       <w:r>
         <w:t>Análisis</w:t>
       </w:r>
-      <w:bookmarkEnd w:id="23"/>
+      <w:bookmarkEnd w:id="28"/>
     </w:p>
     <w:p>
       <w:pPr>
@@ -7330,7 +7798,7 @@
           <w:lang w:eastAsia="es-PE"/>
         </w:rPr>
         <w:drawing>
-          <wp:inline distT="0" distB="0" distL="0" distR="0" wp14:anchorId="5323BB12" wp14:editId="7F4BA01A">
+          <wp:inline distT="0" distB="0" distL="0" distR="0" wp14:anchorId="5323BB12" wp14:editId="04BA52A9">
             <wp:extent cx="5397500" cy="2463165"/>
             <wp:effectExtent l="0" t="0" r="0" b="0"/>
             <wp:docPr id="4" name="Imagen 4"/>
@@ -7383,11 +7851,11 @@
       <w:pPr>
         <w:pStyle w:val="Ttulo3"/>
       </w:pPr>
-      <w:bookmarkStart w:id="24" w:name="_Toc167649544"/>
+      <w:bookmarkStart w:id="29" w:name="_Toc168643101"/>
       <w:r>
         <w:t>Diseño</w:t>
       </w:r>
-      <w:bookmarkEnd w:id="24"/>
+      <w:bookmarkEnd w:id="29"/>
     </w:p>
     <w:p>
       <w:pPr>
@@ -7448,6 +7916,79 @@
         </w:drawing>
       </w:r>
     </w:p>
+    <w:p/>
+    <w:p>
+      <w:pPr>
+        <w:spacing w:before="0" w:after="160" w:line="259" w:lineRule="auto"/>
+        <w:jc w:val="left"/>
+      </w:pPr>
+      <w:r>
+        <w:br w:type="page"/>
+      </w:r>
+    </w:p>
+    <w:p>
+      <w:pPr>
+        <w:pStyle w:val="Ttulo1"/>
+      </w:pPr>
+      <w:bookmarkStart w:id="30" w:name="_Toc168643102"/>
+      <w:r>
+        <w:lastRenderedPageBreak/>
+        <w:t>BIBLIOGRAFIA</w:t>
+      </w:r>
+      <w:bookmarkEnd w:id="30"/>
+    </w:p>
+    <w:p>
+      <w:pPr>
+        <w:pStyle w:val="Bibliografa"/>
+        <w:ind w:left="720" w:hanging="720"/>
+        <w:rPr>
+          <w:noProof/>
+          <w:szCs w:val="24"/>
+          <w:lang w:val="en-US"/>
+        </w:rPr>
+      </w:pPr>
+      <w:r>
+        <w:fldChar w:fldCharType="begin"/>
+      </w:r>
+      <w:r>
+        <w:rPr>
+          <w:lang w:val="en-US"/>
+        </w:rPr>
+        <w:instrText xml:space="preserve"> BIBLIOGRAPHY  \l 1033 </w:instrText>
+      </w:r>
+      <w:r>
+        <w:fldChar w:fldCharType="separate"/>
+      </w:r>
+      <w:r>
+        <w:rPr>
+          <w:noProof/>
+          <w:lang w:val="en-US"/>
+        </w:rPr>
+        <w:t xml:space="preserve">Kroll, P., &amp; Kruchten, P. (2024). </w:t>
+      </w:r>
+      <w:r>
+        <w:rPr>
+          <w:i/>
+          <w:iCs/>
+          <w:noProof/>
+          <w:lang w:val="en-US"/>
+        </w:rPr>
+        <w:t>The Rational Unified Process Made Easy: A Practitioner's Guide to the RUP.</w:t>
+      </w:r>
+      <w:r>
+        <w:rPr>
+          <w:noProof/>
+          <w:lang w:val="en-US"/>
+        </w:rPr>
+        <w:t xml:space="preserve"> Addison-Wesley Professional. Retrieved from https://books.google.com.pe/books/about/The_Rational_Unified_Process_Made_Easy.html?id=Ea8qVou5ltEC&amp;redir_esc=y</w:t>
+      </w:r>
+    </w:p>
+    <w:p>
+      <w:r>
+        <w:fldChar w:fldCharType="end"/>
+      </w:r>
+    </w:p>
+    <w:p/>
     <w:p/>
     <w:sectPr>
       <w:pgSz w:w="11906" w:h="16838"/>
@@ -8763,13 +9304,14 @@
   <w:style w:type="paragraph" w:default="1" w:styleId="Normal">
     <w:name w:val="Normal"/>
     <w:qFormat/>
-    <w:rsid w:val="00132ED1"/>
+    <w:rsid w:val="00C01F06"/>
     <w:pPr>
       <w:spacing w:before="180" w:after="180" w:line="288" w:lineRule="auto"/>
       <w:jc w:val="both"/>
     </w:pPr>
     <w:rPr>
       <w:rFonts w:ascii="Arial" w:hAnsi="Arial"/>
+      <w:color w:val="404040" w:themeColor="text1" w:themeTint="BF"/>
       <w:sz w:val="24"/>
     </w:rPr>
   </w:style>
@@ -9120,6 +9662,14 @@
       <w:u w:val="single"/>
     </w:rPr>
   </w:style>
+  <w:style w:type="paragraph" w:styleId="Bibliografa">
+    <w:name w:val="Bibliography"/>
+    <w:basedOn w:val="Normal"/>
+    <w:next w:val="Normal"/>
+    <w:uiPriority w:val="37"/>
+    <w:unhideWhenUsed/>
+    <w:rsid w:val="00173B6F"/>
+  </w:style>
 </w:styles>
 </file>
 
@@ -9419,11 +9969,36 @@
 </file>
 
 <file path=customXml/item1.xml><?xml version="1.0" encoding="utf-8"?>
-<b:Sources xmlns:b="http://schemas.openxmlformats.org/officeDocument/2006/bibliography" xmlns="http://schemas.openxmlformats.org/officeDocument/2006/bibliography" SelectedStyle="\APASixthEditionOfficeOnline.xsl" StyleName="APA" Version="6"/>
+<b:Sources xmlns:b="http://schemas.openxmlformats.org/officeDocument/2006/bibliography" xmlns="http://schemas.openxmlformats.org/officeDocument/2006/bibliography" SelectedStyle="\APASixthEditionOfficeOnline.xsl" StyleName="APA" Version="6">
+  <b:Source>
+    <b:Tag>Kro24</b:Tag>
+    <b:SourceType>Book</b:SourceType>
+    <b:Guid>{14E2F05C-DCAD-4943-9E79-2C90BEA9275E}</b:Guid>
+    <b:Title>The Rational Unified Process Made Easy: A Practitioner's Guide to the RUP</b:Title>
+    <b:Year>2024</b:Year>
+    <b:Publisher>Addison-Wesley Professional</b:Publisher>
+    <b:Author>
+      <b:Author>
+        <b:NameList>
+          <b:Person>
+            <b:Last>Kroll</b:Last>
+            <b:First>Per</b:First>
+          </b:Person>
+          <b:Person>
+            <b:Last>Kruchten</b:Last>
+            <b:First>Philippe</b:First>
+          </b:Person>
+        </b:NameList>
+      </b:Author>
+    </b:Author>
+    <b:URL>https://books.google.com.pe/books/about/The_Rational_Unified_Process_Made_Easy.html?id=Ea8qVou5ltEC&amp;redir_esc=y</b:URL>
+    <b:RefOrder>1</b:RefOrder>
+  </b:Source>
+</b:Sources>
 </file>
 
 <file path=customXml/itemProps1.xml><?xml version="1.0" encoding="utf-8"?>
-<ds:datastoreItem xmlns:ds="http://schemas.openxmlformats.org/officeDocument/2006/customXml" ds:itemID="{CD8097BB-3C66-4F7D-AFEE-B4C67CF5006E}">
+<ds:datastoreItem xmlns:ds="http://schemas.openxmlformats.org/officeDocument/2006/customXml" ds:itemID="{07124AAB-BC7B-4E07-B81C-7FAED03072BD}">
   <ds:schemaRefs>
     <ds:schemaRef ds:uri="http://schemas.openxmlformats.org/officeDocument/2006/bibliography"/>
   </ds:schemaRefs>
